--- a/PPO/OVERALL HYPERPARAMETERS.docx
+++ b/PPO/OVERALL HYPERPARAMETERS.docx
@@ -939,6 +939,193 @@
           <w:lang w:val="en-GB"/>
         </w:rPr>
         <w:t>Leads to more exploitation of the known good actions, possibly resulting in faster initial learning but can lead to premature convergence to suboptimal policies.</w:t>
+      </w:r>
+    </w:p>
+    <w:p>
+      <w:pPr>
+        <w:rPr>
+          <w:lang w:val="en-GB"/>
+        </w:rPr>
+      </w:pPr>
+      <w:r>
+        <w:rPr>
+          <w:lang w:val="en-GB"/>
+        </w:rPr>
+        <w:t xml:space="preserve">For PPO, we used 2 </w:t>
+      </w:r>
+      <w:proofErr w:type="spellStart"/>
+      <w:r>
+        <w:rPr>
+          <w:lang w:val="en-GB"/>
+        </w:rPr>
+        <w:t>hidden_layers</w:t>
+      </w:r>
+      <w:proofErr w:type="spellEnd"/>
+      <w:r>
+        <w:rPr>
+          <w:lang w:val="en-GB"/>
+        </w:rPr>
+        <w:t xml:space="preserve"> for both actor and critic of dimensions 64. If not mentioned, the following hyperparameters where used: </w:t>
+      </w:r>
+      <w:r>
+        <w:rPr>
+          <w:lang w:val="en-GB"/>
+        </w:rPr>
+        <w:t>gamma = 0.99,</w:t>
+      </w:r>
+      <w:r>
+        <w:rPr>
+          <w:lang w:val="en-GB"/>
+        </w:rPr>
+        <w:t xml:space="preserve"> </w:t>
+      </w:r>
+      <w:proofErr w:type="spellStart"/>
+      <w:r>
+        <w:rPr>
+          <w:lang w:val="en-GB"/>
+        </w:rPr>
+        <w:t>lamda</w:t>
+      </w:r>
+      <w:proofErr w:type="spellEnd"/>
+      <w:r>
+        <w:rPr>
+          <w:lang w:val="en-GB"/>
+        </w:rPr>
+        <w:t xml:space="preserve"> = 0.95,</w:t>
+      </w:r>
+      <w:r>
+        <w:rPr>
+          <w:lang w:val="en-GB"/>
+        </w:rPr>
+        <w:t xml:space="preserve"> </w:t>
+      </w:r>
+      <w:r>
+        <w:rPr>
+          <w:lang w:val="en-GB"/>
+        </w:rPr>
+        <w:t>entropy_coef = 0.0</w:t>
+      </w:r>
+      <w:r>
+        <w:rPr>
+          <w:lang w:val="en-GB"/>
+        </w:rPr>
+        <w:t>1</w:t>
+      </w:r>
+      <w:r>
+        <w:rPr>
+          <w:lang w:val="en-GB"/>
+        </w:rPr>
+        <w:t>,</w:t>
+      </w:r>
+      <w:r>
+        <w:rPr>
+          <w:lang w:val="en-GB"/>
+        </w:rPr>
+        <w:t xml:space="preserve"> </w:t>
+      </w:r>
+      <w:r>
+        <w:rPr>
+          <w:lang w:val="en-GB"/>
+        </w:rPr>
+        <w:t>epsilon = 0.2,</w:t>
+      </w:r>
+      <w:r>
+        <w:rPr>
+          <w:lang w:val="en-GB"/>
+        </w:rPr>
+        <w:t xml:space="preserve"> </w:t>
+      </w:r>
+      <w:r>
+        <w:rPr>
+          <w:lang w:val="en-GB"/>
+        </w:rPr>
+        <w:t>vf_coef = 0.5,</w:t>
+      </w:r>
+      <w:r>
+        <w:rPr>
+          <w:lang w:val="en-GB"/>
+        </w:rPr>
+        <w:t xml:space="preserve"> </w:t>
+      </w:r>
+      <w:r>
+        <w:rPr>
+          <w:lang w:val="en-GB"/>
+        </w:rPr>
+        <w:t xml:space="preserve">rollout_len = </w:t>
+      </w:r>
+      <w:r>
+        <w:rPr>
+          <w:lang w:val="en-GB"/>
+        </w:rPr>
+        <w:t>256</w:t>
+      </w:r>
+      <w:r>
+        <w:rPr>
+          <w:lang w:val="en-GB"/>
+        </w:rPr>
+        <w:t>,</w:t>
+      </w:r>
+      <w:r>
+        <w:rPr>
+          <w:lang w:val="en-GB"/>
+        </w:rPr>
+        <w:t xml:space="preserve"> </w:t>
+      </w:r>
+      <w:proofErr w:type="spellStart"/>
+      <w:r>
+        <w:rPr>
+          <w:lang w:val="en-GB"/>
+        </w:rPr>
+        <w:t>total_rollouts</w:t>
+      </w:r>
+      <w:proofErr w:type="spellEnd"/>
+      <w:r>
+        <w:rPr>
+          <w:lang w:val="en-GB"/>
+        </w:rPr>
+        <w:t xml:space="preserve"> = </w:t>
+      </w:r>
+      <w:r>
+        <w:rPr>
+          <w:lang w:val="en-GB"/>
+        </w:rPr>
+        <w:t>3</w:t>
+      </w:r>
+      <w:r>
+        <w:rPr>
+          <w:lang w:val="en-GB"/>
+        </w:rPr>
+        <w:t>000,</w:t>
+      </w:r>
+      <w:r>
+        <w:rPr>
+          <w:lang w:val="en-GB"/>
+        </w:rPr>
+        <w:t xml:space="preserve"> </w:t>
+      </w:r>
+      <w:r>
+        <w:rPr>
+          <w:lang w:val="en-GB"/>
+        </w:rPr>
+        <w:t>num_epochs = 10,</w:t>
+      </w:r>
+      <w:r>
+        <w:rPr>
+          <w:lang w:val="en-GB"/>
+        </w:rPr>
+        <w:t xml:space="preserve"> </w:t>
+      </w:r>
+      <w:r>
+        <w:rPr>
+          <w:lang w:val="en-GB"/>
+        </w:rPr>
+        <w:t>batch_size = 16</w:t>
+      </w:r>
+      <w:r>
+        <w:rPr>
+          <w:lang w:val="en-GB"/>
+        </w:rPr>
+        <w:t>.</w:t>
       </w:r>
     </w:p>
     <w:sectPr>
